--- a/DBCL/Nhóm9-Final Report/Nhom9-SRS.docx
+++ b/DBCL/Nhóm9-Final Report/Nhom9-SRS.docx
@@ -4509,8 +4509,6 @@
         </w:rPr>
         <w:t>c nông thôn (</w:t>
       </w:r>
-      <w:bookmarkStart w:id="7" w:name="_GoBack"/>
-      <w:bookmarkEnd w:id="7"/>
       <w:r>
         <w:rPr>
           <w:rFonts w:ascii="Times New Roman" w:hAnsi="Times New Roman" w:cs="Times New Roman"/>
@@ -4565,7 +4563,37 @@
           <w:sz w:val="24"/>
           <w:szCs w:val="24"/>
         </w:rPr>
-        <w:t xml:space="preserve"> ( cả tự nguyện và bắt buộc )</w:t>
+        <w:t xml:space="preserve"> (</w:t>
+      </w:r>
+      <w:r>
+        <w:rPr>
+          <w:rFonts w:ascii="Times New Roman" w:hAnsi="Times New Roman" w:cs="Times New Roman"/>
+          <w:b/>
+          <w:color w:val="000000" w:themeColor="text1"/>
+          <w:sz w:val="24"/>
+          <w:szCs w:val="24"/>
+        </w:rPr>
+        <w:t>cả tự nguyện và bắt buộ</w:t>
+      </w:r>
+      <w:r>
+        <w:rPr>
+          <w:rFonts w:ascii="Times New Roman" w:hAnsi="Times New Roman" w:cs="Times New Roman"/>
+          <w:b/>
+          <w:color w:val="000000" w:themeColor="text1"/>
+          <w:sz w:val="24"/>
+          <w:szCs w:val="24"/>
+        </w:rPr>
+        <w:t>c</w:t>
+      </w:r>
+      <w:r>
+        <w:rPr>
+          <w:rFonts w:ascii="Times New Roman" w:hAnsi="Times New Roman" w:cs="Times New Roman"/>
+          <w:b/>
+          <w:color w:val="000000" w:themeColor="text1"/>
+          <w:sz w:val="24"/>
+          <w:szCs w:val="24"/>
+        </w:rPr>
+        <w:t>)</w:t>
       </w:r>
       <w:r>
         <w:rPr>
@@ -5249,7 +5277,7 @@
           <w:szCs w:val="24"/>
         </w:rPr>
       </w:pPr>
-      <w:bookmarkStart w:id="8" w:name="_Toc698146"/>
+      <w:bookmarkStart w:id="7" w:name="_Toc698146"/>
       <w:r>
         <w:rPr>
           <w:rFonts w:ascii="Times New Roman" w:hAnsi="Times New Roman" w:cs="Times New Roman"/>
@@ -5260,8 +5288,8 @@
         </w:rPr>
         <w:t>ĐẶC TẢ CHỨC NĂNG</w:t>
       </w:r>
-      <w:bookmarkStart w:id="9" w:name="_Toc698147"/>
-      <w:bookmarkEnd w:id="8"/>
+      <w:bookmarkStart w:id="8" w:name="_Toc698147"/>
+      <w:bookmarkEnd w:id="7"/>
     </w:p>
     <w:p>
       <w:pPr>
@@ -5343,7 +5371,7 @@
         </w:rPr>
         <w:t xml:space="preserve"> cho các trường thông tin.</w:t>
       </w:r>
-      <w:bookmarkEnd w:id="9"/>
+      <w:bookmarkEnd w:id="8"/>
     </w:p>
     <w:p>
       <w:pPr>
@@ -7363,143 +7391,28 @@
           <w:lang w:val="vi-VN"/>
         </w:rPr>
       </w:pPr>
-      <w:r>
-        <w:rPr>
-          <w:rFonts w:ascii="Times New Roman" w:hAnsi="Times New Roman" w:cs="Times New Roman"/>
-          <w:color w:val="000000" w:themeColor="text1"/>
-          <w:sz w:val="24"/>
-          <w:szCs w:val="24"/>
-          <w:lang w:val="vi-VN"/>
+      <w:bookmarkStart w:id="9" w:name="_GoBack"/>
+      <w:r>
+        <w:rPr>
+          <w:rFonts w:ascii="Times New Roman" w:hAnsi="Times New Roman" w:cs="Times New Roman"/>
+          <w:noProof/>
+          <w:color w:val="000000" w:themeColor="text1"/>
+          <w:sz w:val="24"/>
+          <w:szCs w:val="24"/>
         </w:rPr>
         <w:lastRenderedPageBreak/>
-        <w:t>T</w:t>
-      </w:r>
-      <w:r>
-        <w:rPr>
-          <w:rFonts w:ascii="Times New Roman" w:hAnsi="Times New Roman" w:cs="Times New Roman"/>
-          <w:color w:val="000000" w:themeColor="text1"/>
-          <w:sz w:val="24"/>
-          <w:szCs w:val="24"/>
-          <w:lang w:val="vi-VN"/>
-        </w:rPr>
-        <w:t>ừ giao diện trang chủ</w:t>
-      </w:r>
-      <w:r>
-        <w:rPr>
-          <w:rFonts w:ascii="Times New Roman" w:hAnsi="Times New Roman" w:cs="Times New Roman"/>
-          <w:color w:val="000000" w:themeColor="text1"/>
-          <w:sz w:val="24"/>
-          <w:szCs w:val="24"/>
-          <w:lang w:val="vi-VN"/>
-        </w:rPr>
-        <w:t>, người dùng</w:t>
-      </w:r>
-      <w:r>
-        <w:rPr>
-          <w:rFonts w:ascii="Times New Roman" w:hAnsi="Times New Roman" w:cs="Times New Roman"/>
-          <w:color w:val="000000" w:themeColor="text1"/>
-          <w:sz w:val="24"/>
-          <w:szCs w:val="24"/>
-          <w:lang w:val="vi-VN"/>
-        </w:rPr>
-        <w:t xml:space="preserve"> click vào nút nạp tiền, nếu chưa tính bảo hiểm thì thông báo</w:t>
-      </w:r>
-      <w:r>
-        <w:rPr>
-          <w:rFonts w:ascii="Times New Roman" w:hAnsi="Times New Roman" w:cs="Times New Roman"/>
-          <w:color w:val="000000" w:themeColor="text1"/>
-          <w:sz w:val="24"/>
-          <w:szCs w:val="24"/>
-          <w:lang w:val="vi-VN"/>
-        </w:rPr>
-        <w:t xml:space="preserve"> lỗi yêu cầu người dùng tính bảo hiểm trước khi nạp</w:t>
-      </w:r>
-      <w:r>
-        <w:rPr>
-          <w:rFonts w:ascii="Times New Roman" w:hAnsi="Times New Roman" w:cs="Times New Roman"/>
-          <w:color w:val="000000" w:themeColor="text1"/>
-          <w:sz w:val="24"/>
-          <w:szCs w:val="24"/>
-          <w:lang w:val="vi-VN"/>
-        </w:rPr>
-        <w:t>, nếu</w:t>
-      </w:r>
-      <w:r>
-        <w:rPr>
-          <w:rFonts w:ascii="Times New Roman" w:hAnsi="Times New Roman" w:cs="Times New Roman"/>
-          <w:color w:val="000000" w:themeColor="text1"/>
-          <w:sz w:val="24"/>
-          <w:szCs w:val="24"/>
-          <w:lang w:val="vi-VN"/>
-        </w:rPr>
-        <w:t xml:space="preserve"> đã</w:t>
-      </w:r>
-      <w:r>
-        <w:rPr>
-          <w:rFonts w:ascii="Times New Roman" w:hAnsi="Times New Roman" w:cs="Times New Roman"/>
-          <w:color w:val="000000" w:themeColor="text1"/>
-          <w:sz w:val="24"/>
-          <w:szCs w:val="24"/>
-          <w:lang w:val="vi-VN"/>
-        </w:rPr>
-        <w:t xml:space="preserve"> tính</w:t>
-      </w:r>
-      <w:r>
-        <w:rPr>
-          <w:rFonts w:ascii="Times New Roman" w:hAnsi="Times New Roman" w:cs="Times New Roman"/>
-          <w:color w:val="000000" w:themeColor="text1"/>
-          <w:sz w:val="24"/>
-          <w:szCs w:val="24"/>
-          <w:lang w:val="vi-VN"/>
-        </w:rPr>
-        <w:t xml:space="preserve"> phí bảo hiểm rồi</w:t>
-      </w:r>
-      <w:r>
-        <w:rPr>
-          <w:rFonts w:ascii="Times New Roman" w:hAnsi="Times New Roman" w:cs="Times New Roman"/>
-          <w:color w:val="000000" w:themeColor="text1"/>
-          <w:sz w:val="24"/>
-          <w:szCs w:val="24"/>
-          <w:lang w:val="vi-VN"/>
-        </w:rPr>
-        <w:t xml:space="preserve"> đưa sang giao diện thanh toán</w:t>
-      </w:r>
-      <w:r>
-        <w:rPr>
-          <w:rFonts w:ascii="Times New Roman" w:hAnsi="Times New Roman" w:cs="Times New Roman"/>
-          <w:color w:val="000000" w:themeColor="text1"/>
-          <w:sz w:val="24"/>
-          <w:szCs w:val="24"/>
-          <w:lang w:val="vi-VN"/>
-        </w:rPr>
-        <w:t xml:space="preserve"> như sau:</w:t>
-      </w:r>
-    </w:p>
-    <w:p>
-      <w:pPr>
-        <w:spacing w:line="360" w:lineRule="auto"/>
-        <w:ind w:left="810"/>
-        <w:jc w:val="both"/>
-        <w:rPr>
-          <w:rFonts w:ascii="Times New Roman" w:hAnsi="Times New Roman" w:cs="Times New Roman"/>
-          <w:color w:val="000000" w:themeColor="text1"/>
-          <w:sz w:val="24"/>
-          <w:szCs w:val="24"/>
-          <w:lang w:val="vi-VN"/>
-        </w:rPr>
-      </w:pPr>
-      <w:r>
-        <w:rPr>
-          <w:rFonts w:ascii="Times New Roman" w:hAnsi="Times New Roman" w:cs="Times New Roman"/>
-          <w:noProof/>
-          <w:color w:val="000000" w:themeColor="text1"/>
-          <w:sz w:val="24"/>
-          <w:szCs w:val="24"/>
-        </w:rPr>
         <w:drawing>
-          <wp:inline distT="0" distB="0" distL="0" distR="0" wp14:anchorId="6D434890" wp14:editId="4DBB0FED">
-            <wp:extent cx="3347301" cy="3163690"/>
+          <wp:anchor distT="0" distB="0" distL="114300" distR="114300" simplePos="0" relativeHeight="251658240" behindDoc="1" locked="0" layoutInCell="1" allowOverlap="1" wp14:anchorId="56414C9D" wp14:editId="79F6BB53">
+            <wp:simplePos x="0" y="0"/>
+            <wp:positionH relativeFrom="column">
+              <wp:posOffset>1651000</wp:posOffset>
+            </wp:positionH>
+            <wp:positionV relativeFrom="paragraph">
+              <wp:posOffset>879792</wp:posOffset>
+            </wp:positionV>
+            <wp:extent cx="3347085" cy="3163570"/>
             <wp:effectExtent l="0" t="0" r="5715" b="0"/>
+            <wp:wrapTopAndBottom/>
             <wp:docPr id="14" name="Picture 14"/>
             <wp:cNvGraphicFramePr>
               <a:graphicFrameLocks xmlns:a="http://schemas.openxmlformats.org/drawingml/2006/main" noChangeAspect="1"/>
@@ -7526,7 +7439,7 @@
                   <pic:spPr>
                     <a:xfrm>
                       <a:off x="0" y="0"/>
-                      <a:ext cx="3371868" cy="3186909"/>
+                      <a:ext cx="3347085" cy="3163570"/>
                     </a:xfrm>
                     <a:prstGeom prst="rect">
                       <a:avLst/>
@@ -7535,9 +7448,134 @@
                 </pic:pic>
               </a:graphicData>
             </a:graphic>
-          </wp:inline>
+          </wp:anchor>
         </w:drawing>
       </w:r>
+      <w:bookmarkEnd w:id="9"/>
+      <w:r>
+        <w:rPr>
+          <w:rFonts w:ascii="Times New Roman" w:hAnsi="Times New Roman" w:cs="Times New Roman"/>
+          <w:color w:val="000000" w:themeColor="text1"/>
+          <w:sz w:val="24"/>
+          <w:szCs w:val="24"/>
+          <w:lang w:val="vi-VN"/>
+        </w:rPr>
+        <w:t>T</w:t>
+      </w:r>
+      <w:r>
+        <w:rPr>
+          <w:rFonts w:ascii="Times New Roman" w:hAnsi="Times New Roman" w:cs="Times New Roman"/>
+          <w:color w:val="000000" w:themeColor="text1"/>
+          <w:sz w:val="24"/>
+          <w:szCs w:val="24"/>
+          <w:lang w:val="vi-VN"/>
+        </w:rPr>
+        <w:t>ừ giao diện trang chủ</w:t>
+      </w:r>
+      <w:r>
+        <w:rPr>
+          <w:rFonts w:ascii="Times New Roman" w:hAnsi="Times New Roman" w:cs="Times New Roman"/>
+          <w:color w:val="000000" w:themeColor="text1"/>
+          <w:sz w:val="24"/>
+          <w:szCs w:val="24"/>
+          <w:lang w:val="vi-VN"/>
+        </w:rPr>
+        <w:t>, người dùng</w:t>
+      </w:r>
+      <w:r>
+        <w:rPr>
+          <w:rFonts w:ascii="Times New Roman" w:hAnsi="Times New Roman" w:cs="Times New Roman"/>
+          <w:color w:val="000000" w:themeColor="text1"/>
+          <w:sz w:val="24"/>
+          <w:szCs w:val="24"/>
+          <w:lang w:val="vi-VN"/>
+        </w:rPr>
+        <w:t xml:space="preserve"> click vào nút nạp tiền, nếu chưa tính bảo hiểm thì thông báo</w:t>
+      </w:r>
+      <w:r>
+        <w:rPr>
+          <w:rFonts w:ascii="Times New Roman" w:hAnsi="Times New Roman" w:cs="Times New Roman"/>
+          <w:color w:val="000000" w:themeColor="text1"/>
+          <w:sz w:val="24"/>
+          <w:szCs w:val="24"/>
+          <w:lang w:val="vi-VN"/>
+        </w:rPr>
+        <w:t xml:space="preserve"> lỗi yêu cầu người dùng tính bảo hiểm trước khi nạp</w:t>
+      </w:r>
+      <w:r>
+        <w:rPr>
+          <w:rFonts w:ascii="Times New Roman" w:hAnsi="Times New Roman" w:cs="Times New Roman"/>
+          <w:color w:val="000000" w:themeColor="text1"/>
+          <w:sz w:val="24"/>
+          <w:szCs w:val="24"/>
+          <w:lang w:val="vi-VN"/>
+        </w:rPr>
+        <w:t>, nếu</w:t>
+      </w:r>
+      <w:r>
+        <w:rPr>
+          <w:rFonts w:ascii="Times New Roman" w:hAnsi="Times New Roman" w:cs="Times New Roman"/>
+          <w:color w:val="000000" w:themeColor="text1"/>
+          <w:sz w:val="24"/>
+          <w:szCs w:val="24"/>
+          <w:lang w:val="vi-VN"/>
+        </w:rPr>
+        <w:t xml:space="preserve"> đã</w:t>
+      </w:r>
+      <w:r>
+        <w:rPr>
+          <w:rFonts w:ascii="Times New Roman" w:hAnsi="Times New Roman" w:cs="Times New Roman"/>
+          <w:color w:val="000000" w:themeColor="text1"/>
+          <w:sz w:val="24"/>
+          <w:szCs w:val="24"/>
+          <w:lang w:val="vi-VN"/>
+        </w:rPr>
+        <w:t xml:space="preserve"> tính</w:t>
+      </w:r>
+      <w:r>
+        <w:rPr>
+          <w:rFonts w:ascii="Times New Roman" w:hAnsi="Times New Roman" w:cs="Times New Roman"/>
+          <w:color w:val="000000" w:themeColor="text1"/>
+          <w:sz w:val="24"/>
+          <w:szCs w:val="24"/>
+          <w:lang w:val="vi-VN"/>
+        </w:rPr>
+        <w:t xml:space="preserve"> phí bảo hiểm rồi</w:t>
+      </w:r>
+      <w:r>
+        <w:rPr>
+          <w:rFonts w:ascii="Times New Roman" w:hAnsi="Times New Roman" w:cs="Times New Roman"/>
+          <w:color w:val="000000" w:themeColor="text1"/>
+          <w:sz w:val="24"/>
+          <w:szCs w:val="24"/>
+          <w:lang w:val="vi-VN"/>
+        </w:rPr>
+        <w:t xml:space="preserve"> đưa sang giao diện thanh toán</w:t>
+      </w:r>
+      <w:r>
+        <w:rPr>
+          <w:rFonts w:ascii="Times New Roman" w:hAnsi="Times New Roman" w:cs="Times New Roman"/>
+          <w:color w:val="000000" w:themeColor="text1"/>
+          <w:sz w:val="24"/>
+          <w:szCs w:val="24"/>
+          <w:lang w:val="vi-VN"/>
+        </w:rPr>
+        <w:t xml:space="preserve"> như sau:</w:t>
+      </w:r>
+    </w:p>
+    <w:p>
+      <w:pPr>
+        <w:spacing w:line="360" w:lineRule="auto"/>
+        <w:ind w:left="810"/>
+        <w:jc w:val="both"/>
+        <w:rPr>
+          <w:rFonts w:ascii="Times New Roman" w:hAnsi="Times New Roman" w:cs="Times New Roman"/>
+          <w:color w:val="000000" w:themeColor="text1"/>
+          <w:sz w:val="24"/>
+          <w:szCs w:val="24"/>
+          <w:lang w:val="vi-VN"/>
+        </w:rPr>
+      </w:pPr>
     </w:p>
     <w:p>
       <w:pPr>
